--- a/N736Homework03_Template.docx
+++ b/N736Homework03_Template.docx
@@ -1,6 +1,6 @@
 
 <file path=word/document.xml><?xml version="1.0" encoding="utf-8"?>
-<w:document xmlns:wpc="http://schemas.microsoft.com/office/word/2010/wordprocessingCanvas" xmlns:mc="http://schemas.openxmlformats.org/markup-compatibility/2006" xmlns:o="urn:schemas-microsoft-com:office:office" xmlns:r="http://schemas.openxmlformats.org/officeDocument/2006/relationships" xmlns:m="http://schemas.openxmlformats.org/officeDocument/2006/math" xmlns:v="urn:schemas-microsoft-com:vml" xmlns:wp14="http://schemas.microsoft.com/office/word/2010/wordprocessingDrawing" xmlns:wp="http://schemas.openxmlformats.org/drawingml/2006/wordprocessingDrawing" xmlns:w10="urn:schemas-microsoft-com:office:word" xmlns:w="http://schemas.openxmlformats.org/wordprocessingml/2006/main" xmlns:w14="http://schemas.microsoft.com/office/word/2010/wordml" xmlns:w15="http://schemas.microsoft.com/office/word/2012/wordml" xmlns:wpg="http://schemas.microsoft.com/office/word/2010/wordprocessingGroup" xmlns:wpi="http://schemas.microsoft.com/office/word/2010/wordprocessingInk" xmlns:wne="http://schemas.microsoft.com/office/word/2006/wordml" xmlns:wps="http://schemas.microsoft.com/office/word/2010/wordprocessingShape" mc:Ignorable="w14 w15 wp14">
+<w:document xmlns:wpc="http://schemas.microsoft.com/office/word/2010/wordprocessingCanvas" xmlns:cx="http://schemas.microsoft.com/office/drawing/2014/chartex" xmlns:cx1="http://schemas.microsoft.com/office/drawing/2015/9/8/chartex" xmlns:mc="http://schemas.openxmlformats.org/markup-compatibility/2006" xmlns:o="urn:schemas-microsoft-com:office:office" xmlns:r="http://schemas.openxmlformats.org/officeDocument/2006/relationships" xmlns:m="http://schemas.openxmlformats.org/officeDocument/2006/math" xmlns:v="urn:schemas-microsoft-com:vml" xmlns:wp14="http://schemas.microsoft.com/office/word/2010/wordprocessingDrawing" xmlns:wp="http://schemas.openxmlformats.org/drawingml/2006/wordprocessingDrawing" xmlns:w10="urn:schemas-microsoft-com:office:word" xmlns:w="http://schemas.openxmlformats.org/wordprocessingml/2006/main" xmlns:w14="http://schemas.microsoft.com/office/word/2010/wordml" xmlns:w15="http://schemas.microsoft.com/office/word/2012/wordml" xmlns:w16se="http://schemas.microsoft.com/office/word/2015/wordml/symex" xmlns:wpg="http://schemas.microsoft.com/office/word/2010/wordprocessingGroup" xmlns:wpi="http://schemas.microsoft.com/office/word/2010/wordprocessingInk" xmlns:wne="http://schemas.microsoft.com/office/word/2006/wordml" xmlns:wps="http://schemas.microsoft.com/office/word/2010/wordprocessingShape" mc:Ignorable="w14 w15 w16se wp14">
   <w:body>
     <w:p>
       <w:pPr>
@@ -2640,6 +2640,7 @@
             <w:pPr>
               <w:jc w:val="right"/>
             </w:pPr>
+            <w:bookmarkStart w:id="0" w:name="_GoBack" w:colFirst="4" w:colLast="4"/>
             <w:r>
               <w:t>Race                                black</w:t>
             </w:r>
@@ -2719,7 +2720,21 @@
             <w:tcW w:w="0" w:type="auto"/>
           </w:tcPr>
           <w:p>
-            <w:r>
+            <w:pPr>
+              <w:rPr>
+                <w:i/>
+              </w:rPr>
+            </w:pPr>
+            <w:r>
+              <w:rPr>
+                <w:i/>
+              </w:rPr>
+              <w:t xml:space="preserve">Possibly </w:t>
+            </w:r>
+            <w:r>
+              <w:rPr>
+                <w:i/>
+              </w:rPr>
               <w:t>FET</w:t>
             </w:r>
           </w:p>
@@ -2735,6 +2750,7 @@
           </w:p>
         </w:tc>
       </w:tr>
+      <w:bookmarkEnd w:id="0"/>
       <w:tr>
         <w:tc>
           <w:tcPr>
@@ -2822,7 +2838,19 @@
           <w:tcPr>
             <w:tcW w:w="0" w:type="auto"/>
           </w:tcPr>
-          <w:p/>
+          <w:p>
+            <w:pPr>
+              <w:rPr>
+                <w:i/>
+              </w:rPr>
+            </w:pPr>
+            <w:r>
+              <w:rPr>
+                <w:i/>
+              </w:rPr>
+              <w:t>(check</w:t>
+            </w:r>
+          </w:p>
         </w:tc>
         <w:tc>
           <w:tcPr>
@@ -2918,7 +2946,19 @@
           <w:tcPr>
             <w:tcW w:w="0" w:type="auto"/>
           </w:tcPr>
-          <w:p/>
+          <w:p>
+            <w:pPr>
+              <w:rPr>
+                <w:i/>
+              </w:rPr>
+            </w:pPr>
+            <w:r>
+              <w:rPr>
+                <w:i/>
+              </w:rPr>
+              <w:t>Expected n)</w:t>
+            </w:r>
+          </w:p>
         </w:tc>
         <w:tc>
           <w:tcPr>
@@ -3469,8 +3509,6 @@
       <w:r>
         <w:t xml:space="preserve">FET = Fisher’s Exact Test </w:t>
       </w:r>
-      <w:bookmarkStart w:id="0" w:name="_GoBack"/>
-      <w:bookmarkEnd w:id="0"/>
     </w:p>
     <w:p/>
     <w:p/>
@@ -3485,7 +3523,7 @@
 </file>
 
 <file path=word/numbering.xml><?xml version="1.0" encoding="utf-8"?>
-<w:numbering xmlns:wpc="http://schemas.microsoft.com/office/word/2010/wordprocessingCanvas" xmlns:mc="http://schemas.openxmlformats.org/markup-compatibility/2006" xmlns:o="urn:schemas-microsoft-com:office:office" xmlns:r="http://schemas.openxmlformats.org/officeDocument/2006/relationships" xmlns:m="http://schemas.openxmlformats.org/officeDocument/2006/math" xmlns:v="urn:schemas-microsoft-com:vml" xmlns:wp14="http://schemas.microsoft.com/office/word/2010/wordprocessingDrawing" xmlns:wp="http://schemas.openxmlformats.org/drawingml/2006/wordprocessingDrawing" xmlns:w10="urn:schemas-microsoft-com:office:word" xmlns:w="http://schemas.openxmlformats.org/wordprocessingml/2006/main" xmlns:w14="http://schemas.microsoft.com/office/word/2010/wordml" xmlns:w15="http://schemas.microsoft.com/office/word/2012/wordml" xmlns:wpg="http://schemas.microsoft.com/office/word/2010/wordprocessingGroup" xmlns:wpi="http://schemas.microsoft.com/office/word/2010/wordprocessingInk" xmlns:wne="http://schemas.microsoft.com/office/word/2006/wordml" xmlns:wps="http://schemas.microsoft.com/office/word/2010/wordprocessingShape" mc:Ignorable="w14 w15 wp14">
+<w:numbering xmlns:wpc="http://schemas.microsoft.com/office/word/2010/wordprocessingCanvas" xmlns:cx="http://schemas.microsoft.com/office/drawing/2014/chartex" xmlns:cx1="http://schemas.microsoft.com/office/drawing/2015/9/8/chartex" xmlns:mc="http://schemas.openxmlformats.org/markup-compatibility/2006" xmlns:o="urn:schemas-microsoft-com:office:office" xmlns:r="http://schemas.openxmlformats.org/officeDocument/2006/relationships" xmlns:m="http://schemas.openxmlformats.org/officeDocument/2006/math" xmlns:v="urn:schemas-microsoft-com:vml" xmlns:wp14="http://schemas.microsoft.com/office/word/2010/wordprocessingDrawing" xmlns:wp="http://schemas.openxmlformats.org/drawingml/2006/wordprocessingDrawing" xmlns:w10="urn:schemas-microsoft-com:office:word" xmlns:w="http://schemas.openxmlformats.org/wordprocessingml/2006/main" xmlns:w14="http://schemas.microsoft.com/office/word/2010/wordml" xmlns:w15="http://schemas.microsoft.com/office/word/2012/wordml" xmlns:w16se="http://schemas.microsoft.com/office/word/2015/wordml/symex" xmlns:wpg="http://schemas.microsoft.com/office/word/2010/wordprocessingGroup" xmlns:wpi="http://schemas.microsoft.com/office/word/2010/wordprocessingInk" xmlns:wne="http://schemas.microsoft.com/office/word/2006/wordml" xmlns:wps="http://schemas.microsoft.com/office/word/2010/wordprocessingShape" mc:Ignorable="w14 w15 w16se wp14">
   <w:abstractNum w:abstractNumId="0" w15:restartNumberingAfterBreak="0">
     <w:nsid w:val="2EDA1951"/>
     <w:multiLevelType w:val="hybridMultilevel"/>
@@ -3722,7 +3760,7 @@
 </file>
 
 <file path=word/styles.xml><?xml version="1.0" encoding="utf-8"?>
-<w:styles xmlns:mc="http://schemas.openxmlformats.org/markup-compatibility/2006" xmlns:r="http://schemas.openxmlformats.org/officeDocument/2006/relationships" xmlns:w="http://schemas.openxmlformats.org/wordprocessingml/2006/main" xmlns:w14="http://schemas.microsoft.com/office/word/2010/wordml" xmlns:w15="http://schemas.microsoft.com/office/word/2012/wordml" mc:Ignorable="w14 w15">
+<w:styles xmlns:mc="http://schemas.openxmlformats.org/markup-compatibility/2006" xmlns:r="http://schemas.openxmlformats.org/officeDocument/2006/relationships" xmlns:w="http://schemas.openxmlformats.org/wordprocessingml/2006/main" xmlns:w14="http://schemas.microsoft.com/office/word/2010/wordml" xmlns:w15="http://schemas.microsoft.com/office/word/2012/wordml" xmlns:w16se="http://schemas.microsoft.com/office/word/2015/wordml/symex" mc:Ignorable="w14 w15 w16se">
   <w:docDefaults>
     <w:rPrDefault>
       <w:rPr>
